--- a/DOCS/chuleta entrevista.docx
+++ b/DOCS/chuleta entrevista.docx
@@ -12,21 +12,13 @@
         <w:rPr>
           <w:lang w:val="es-ES"/>
         </w:rPr>
-        <w:t xml:space="preserve">El departamento </w:t>
-      </w:r>
-      <w:proofErr w:type="spellStart"/>
-      <w:r>
-        <w:rPr>
-          <w:lang w:val="es-ES"/>
-        </w:rPr>
-        <w:t>commercial</w:t>
-      </w:r>
-      <w:proofErr w:type="spellEnd"/>
-      <w:r>
-        <w:rPr>
-          <w:lang w:val="es-ES"/>
-        </w:rPr>
-        <w:t xml:space="preserve"> no utiliza e</w:t>
+        <w:t>El departamento co</w:t>
+      </w:r>
+      <w:r>
+        <w:rPr>
+          <w:lang w:val="es-ES"/>
+        </w:rPr>
+        <w:t>mercial no utiliza e</w:t>
       </w:r>
       <w:r>
         <w:rPr>
@@ -96,8 +88,6 @@
         </w:rPr>
         <w:t xml:space="preserve"> 5 pequeñas 2 </w:t>
       </w:r>
-      <w:bookmarkStart w:id="0" w:name="_GoBack"/>
-      <w:bookmarkEnd w:id="0"/>
       <w:proofErr w:type="spellStart"/>
       <w:r>
         <w:rPr>
@@ -138,7 +128,15 @@
         <w:rPr>
           <w:lang w:val="es-ES"/>
         </w:rPr>
-        <w:t>bbdd</w:t>
+        <w:t>bbd</w:t>
+      </w:r>
+      <w:bookmarkStart w:id="0" w:name="_GoBack"/>
+      <w:bookmarkEnd w:id="0"/>
+      <w:r>
+        <w:rPr>
+          <w:lang w:val="es-ES"/>
+        </w:rPr>
+        <w:t>d</w:t>
       </w:r>
       <w:proofErr w:type="spellEnd"/>
       <w:r>
